--- a/Docs/Lit Review/BackgroundAndRelatedWork - Rhys Garman.docx
+++ b/Docs/Lit Review/BackgroundAndRelatedWork - Rhys Garman.docx
@@ -795,13 +795,7 @@
         <w:rPr>
           <w:color w:val="70AD47" w:themeColor="accent6"/>
         </w:rPr>
-        <w:t xml:space="preserve"> (2017)</w:t>
-      </w:r>
-      <w:r>
-        <w:rPr>
-          <w:color w:val="70AD47" w:themeColor="accent6"/>
-        </w:rPr>
-        <w:t>.</w:t>
+        <w:t xml:space="preserve"> (2017).</w:t>
       </w:r>
       <w:r>
         <w:rPr>
@@ -974,23 +968,7 @@
           <w:iCs/>
           <w:color w:val="70AD47" w:themeColor="accent6"/>
         </w:rPr>
-        <w:t>novice, advanced beginner, competent,</w:t>
-      </w:r>
-      <w:r>
-        <w:rPr>
-          <w:i/>
-          <w:iCs/>
-          <w:color w:val="70AD47" w:themeColor="accent6"/>
-        </w:rPr>
-        <w:t xml:space="preserve"> </w:t>
-      </w:r>
-      <w:r>
-        <w:rPr>
-          <w:i/>
-          <w:iCs/>
-          <w:color w:val="70AD47" w:themeColor="accent6"/>
-        </w:rPr>
-        <w:t>proficient, and expert.</w:t>
+        <w:t>novice, advanced beginner, competent, proficient, and expert.</w:t>
       </w:r>
       <w:r>
         <w:rPr>
@@ -1163,13 +1141,7 @@
         <w:rPr>
           <w:color w:val="70AD47" w:themeColor="accent6"/>
         </w:rPr>
-        <w:t>Robins et al.</w:t>
-      </w:r>
-      <w:r>
-        <w:rPr>
-          <w:color w:val="70AD47" w:themeColor="accent6"/>
-        </w:rPr>
-        <w:t xml:space="preserve"> (2003)</w:t>
+        <w:t>Robins et al. (2003)</w:t>
       </w:r>
       <w:r>
         <w:rPr>
@@ -1205,7 +1177,75 @@
           <w:iCs/>
           <w:color w:val="70AD47" w:themeColor="accent6"/>
         </w:rPr>
-        <w:t>mental model of this</w:t>
+        <w:t>mental model of this problem domain must precede any attempt to write an appropriate program</w:t>
+      </w:r>
+      <w:r>
+        <w:rPr>
+          <w:i/>
+          <w:iCs/>
+          <w:color w:val="70AD47" w:themeColor="accent6"/>
+        </w:rPr>
+        <w:t xml:space="preserve">. </w:t>
+      </w:r>
+      <w:r>
+        <w:rPr>
+          <w:color w:val="70AD47" w:themeColor="accent6"/>
+        </w:rPr>
+        <w:t xml:space="preserve">This is also confirmed by </w:t>
+      </w:r>
+      <w:proofErr w:type="spellStart"/>
+      <w:r>
+        <w:rPr>
+          <w:color w:val="70AD47" w:themeColor="accent6"/>
+        </w:rPr>
+        <w:t>Deek</w:t>
+      </w:r>
+      <w:proofErr w:type="spellEnd"/>
+      <w:r>
+        <w:rPr>
+          <w:color w:val="70AD47" w:themeColor="accent6"/>
+        </w:rPr>
+        <w:t xml:space="preserve"> et al. (1999)</w:t>
+      </w:r>
+      <w:r>
+        <w:rPr>
+          <w:color w:val="70AD47" w:themeColor="accent6"/>
+        </w:rPr>
+        <w:t xml:space="preserve"> who </w:t>
+      </w:r>
+      <w:r>
+        <w:rPr>
+          <w:i/>
+          <w:iCs/>
+          <w:color w:val="70AD47" w:themeColor="accent6"/>
+        </w:rPr>
+        <w:t xml:space="preserve">describe a </w:t>
+      </w:r>
+      <w:proofErr w:type="gramStart"/>
+      <w:r>
+        <w:rPr>
+          <w:i/>
+          <w:iCs/>
+          <w:color w:val="70AD47" w:themeColor="accent6"/>
+        </w:rPr>
+        <w:t>first year</w:t>
+      </w:r>
+      <w:proofErr w:type="gramEnd"/>
+      <w:r>
+        <w:rPr>
+          <w:i/>
+          <w:iCs/>
+          <w:color w:val="70AD47" w:themeColor="accent6"/>
+        </w:rPr>
+        <w:t xml:space="preserve"> computer science course based on a problem solving model, where language features are introduced only in the context of the students’ solutions to specific problems</w:t>
+      </w:r>
+      <w:r>
+        <w:rPr>
+          <w:i/>
+          <w:iCs/>
+          <w:color w:val="70AD47" w:themeColor="accent6"/>
+        </w:rPr>
+        <w:t>.</w:t>
       </w:r>
       <w:r>
         <w:rPr>
@@ -1217,389 +1257,197 @@
       </w:r>
       <w:r>
         <w:rPr>
-          <w:i/>
-          <w:iCs/>
-          <w:color w:val="70AD47" w:themeColor="accent6"/>
-        </w:rPr>
-        <w:t>problem domain must precede any attempt to write an appropriate</w:t>
-      </w:r>
-      <w:r>
-        <w:rPr>
-          <w:i/>
-          <w:iCs/>
+          <w:color w:val="70AD47" w:themeColor="accent6"/>
+        </w:rPr>
+        <w:t xml:space="preserve">A study was undertaken to test this theory of using a mental model before starting to write any code, by </w:t>
+      </w:r>
+      <w:proofErr w:type="spellStart"/>
+      <w:r>
+        <w:rPr>
+          <w:color w:val="70AD47" w:themeColor="accent6"/>
+        </w:rPr>
+        <w:t>Xinogalos</w:t>
+      </w:r>
+      <w:proofErr w:type="spellEnd"/>
+      <w:r>
+        <w:rPr>
+          <w:color w:val="70AD47" w:themeColor="accent6"/>
+        </w:rPr>
+        <w:t xml:space="preserve"> (2014)</w:t>
+      </w:r>
+      <w:r>
+        <w:rPr>
+          <w:color w:val="70AD47" w:themeColor="accent6"/>
+        </w:rPr>
+        <w:t>, the results of which showed that 40% of the 50 students involved in the voluntary study</w:t>
+      </w:r>
+      <w:r>
+        <w:rPr>
           <w:color w:val="70AD47" w:themeColor="accent6"/>
         </w:rPr>
         <w:t xml:space="preserve"> </w:t>
       </w:r>
       <w:r>
         <w:rPr>
-          <w:i/>
-          <w:iCs/>
-          <w:color w:val="70AD47" w:themeColor="accent6"/>
-        </w:rPr>
-        <w:t>program</w:t>
-      </w:r>
-      <w:r>
-        <w:rPr>
-          <w:i/>
-          <w:iCs/>
-          <w:color w:val="70AD47" w:themeColor="accent6"/>
-        </w:rPr>
-        <w:t xml:space="preserve">. </w:t>
-      </w:r>
-      <w:r>
-        <w:rPr>
-          <w:color w:val="70AD47" w:themeColor="accent6"/>
-        </w:rPr>
-        <w:t xml:space="preserve">This is also confirmed by </w:t>
+          <w:color w:val="70AD47" w:themeColor="accent6"/>
+        </w:rPr>
+        <w:t>answer “very much” to “</w:t>
+      </w:r>
+      <w:r>
+        <w:rPr>
+          <w:color w:val="70AD47" w:themeColor="accent6"/>
+        </w:rPr>
+        <w:t>How much did the use of a pseudo-language help you in your</w:t>
+      </w:r>
+      <w:r>
+        <w:rPr>
+          <w:color w:val="70AD47" w:themeColor="accent6"/>
+        </w:rPr>
+        <w:t xml:space="preserve"> </w:t>
+      </w:r>
+      <w:r>
+        <w:rPr>
+          <w:color w:val="70AD47" w:themeColor="accent6"/>
+        </w:rPr>
+        <w:t>introduction to programming?</w:t>
+      </w:r>
+      <w:r>
+        <w:rPr>
+          <w:color w:val="70AD47" w:themeColor="accent6"/>
+        </w:rPr>
+        <w:t>”</w:t>
+      </w:r>
+      <w:r>
+        <w:rPr>
+          <w:color w:val="70AD47" w:themeColor="accent6"/>
+        </w:rPr>
+        <w:t>.</w:t>
+      </w:r>
+      <w:r>
+        <w:rPr>
+          <w:i/>
+          <w:iCs/>
+          <w:color w:val="70AD47" w:themeColor="accent6"/>
+        </w:rPr>
+        <w:t xml:space="preserve"> </w:t>
+      </w:r>
+      <w:r>
+        <w:rPr>
+          <w:color w:val="5B9BD5" w:themeColor="accent5"/>
+        </w:rPr>
+        <w:t>This</w:t>
+      </w:r>
+      <w:r>
+        <w:rPr>
+          <w:color w:val="5B9BD5" w:themeColor="accent5"/>
+        </w:rPr>
+        <w:t xml:space="preserve"> mental model approach</w:t>
+      </w:r>
+      <w:r>
+        <w:rPr>
+          <w:color w:val="5B9BD5" w:themeColor="accent5"/>
+        </w:rPr>
+        <w:t xml:space="preserve">, whereby the students </w:t>
+      </w:r>
+      <w:r>
+        <w:rPr>
+          <w:color w:val="5B9BD5" w:themeColor="accent5"/>
+        </w:rPr>
+        <w:t>must first</w:t>
+      </w:r>
+      <w:r>
+        <w:rPr>
+          <w:color w:val="5B9BD5" w:themeColor="accent5"/>
+        </w:rPr>
+        <w:t xml:space="preserve"> gain an understanding, not only of the problem</w:t>
+      </w:r>
+      <w:r>
+        <w:rPr>
+          <w:color w:val="5B9BD5" w:themeColor="accent5"/>
+        </w:rPr>
+        <w:t xml:space="preserve"> they need to solve</w:t>
+      </w:r>
+      <w:r>
+        <w:rPr>
+          <w:color w:val="5B9BD5" w:themeColor="accent5"/>
+        </w:rPr>
+        <w:t>, but also</w:t>
+      </w:r>
+      <w:r>
+        <w:rPr>
+          <w:color w:val="5B9BD5" w:themeColor="accent5"/>
+        </w:rPr>
+        <w:t xml:space="preserve"> to</w:t>
+      </w:r>
+      <w:r>
+        <w:rPr>
+          <w:color w:val="5B9BD5" w:themeColor="accent5"/>
+        </w:rPr>
+        <w:t xml:space="preserve"> </w:t>
+      </w:r>
+      <w:r>
+        <w:rPr>
+          <w:color w:val="5B9BD5" w:themeColor="accent5"/>
+        </w:rPr>
+        <w:t>apply the</w:t>
+      </w:r>
+      <w:r>
+        <w:rPr>
+          <w:color w:val="5B9BD5" w:themeColor="accent5"/>
+        </w:rPr>
+        <w:t xml:space="preserve"> limitations</w:t>
+      </w:r>
+      <w:r>
+        <w:rPr>
+          <w:color w:val="5B9BD5" w:themeColor="accent5"/>
+        </w:rPr>
+        <w:t xml:space="preserve"> present in the tools they have available to them</w:t>
+      </w:r>
+      <w:r>
+        <w:rPr>
+          <w:color w:val="5B9BD5" w:themeColor="accent5"/>
+        </w:rPr>
+        <w:t xml:space="preserve"> is great.</w:t>
+      </w:r>
+      <w:r>
+        <w:rPr>
+          <w:color w:val="5B9BD5" w:themeColor="accent5"/>
+        </w:rPr>
+        <w:t xml:space="preserve"> </w:t>
+      </w:r>
+      <w:r>
+        <w:rPr>
+          <w:color w:val="5B9BD5" w:themeColor="accent5"/>
+        </w:rPr>
+        <w:t xml:space="preserve">By having this </w:t>
+      </w:r>
+      <w:proofErr w:type="gramStart"/>
+      <w:r>
+        <w:rPr>
+          <w:color w:val="5B9BD5" w:themeColor="accent5"/>
+        </w:rPr>
+        <w:t>plan, and</w:t>
+      </w:r>
+      <w:proofErr w:type="gramEnd"/>
+      <w:r>
+        <w:rPr>
+          <w:color w:val="5B9BD5" w:themeColor="accent5"/>
+        </w:rPr>
+        <w:t xml:space="preserve"> allowing the use of actually programming based solely off of the mental model they have built is a great way to allow the students to think how the computer is thinking. This also backs up </w:t>
       </w:r>
       <w:proofErr w:type="spellStart"/>
       <w:r>
         <w:rPr>
-          <w:color w:val="70AD47" w:themeColor="accent6"/>
-        </w:rPr>
-        <w:t>Deek</w:t>
+          <w:color w:val="5B9BD5" w:themeColor="accent5"/>
+        </w:rPr>
+        <w:t>Gries</w:t>
       </w:r>
       <w:proofErr w:type="spellEnd"/>
       <w:r>
         <w:rPr>
-          <w:color w:val="70AD47" w:themeColor="accent6"/>
-        </w:rPr>
-        <w:t xml:space="preserve"> et al.</w:t>
-      </w:r>
-      <w:r>
-        <w:rPr>
-          <w:color w:val="70AD47" w:themeColor="accent6"/>
-        </w:rPr>
-        <w:t xml:space="preserve"> (1999)</w:t>
-      </w:r>
-      <w:r>
-        <w:rPr>
-          <w:color w:val="70AD47" w:themeColor="accent6"/>
-        </w:rPr>
-        <w:t xml:space="preserve"> who </w:t>
-      </w:r>
-      <w:r>
-        <w:rPr>
-          <w:i/>
-          <w:iCs/>
-          <w:color w:val="70AD47" w:themeColor="accent6"/>
-        </w:rPr>
-        <w:t xml:space="preserve">describe a </w:t>
-      </w:r>
-      <w:proofErr w:type="gramStart"/>
-      <w:r>
-        <w:rPr>
-          <w:i/>
-          <w:iCs/>
-          <w:color w:val="70AD47" w:themeColor="accent6"/>
-        </w:rPr>
-        <w:t>first year</w:t>
-      </w:r>
-      <w:proofErr w:type="gramEnd"/>
-      <w:r>
-        <w:rPr>
-          <w:i/>
-          <w:iCs/>
-          <w:color w:val="70AD47" w:themeColor="accent6"/>
-        </w:rPr>
-        <w:t xml:space="preserve"> computer</w:t>
-      </w:r>
-      <w:r>
-        <w:rPr>
-          <w:i/>
-          <w:iCs/>
-          <w:color w:val="70AD47" w:themeColor="accent6"/>
-        </w:rPr>
-        <w:t xml:space="preserve"> </w:t>
-      </w:r>
-      <w:r>
-        <w:rPr>
-          <w:i/>
-          <w:iCs/>
-          <w:color w:val="70AD47" w:themeColor="accent6"/>
-        </w:rPr>
-        <w:t>science course</w:t>
-      </w:r>
-      <w:r>
-        <w:rPr>
-          <w:i/>
-          <w:iCs/>
-          <w:color w:val="70AD47" w:themeColor="accent6"/>
-        </w:rPr>
-        <w:t xml:space="preserve"> </w:t>
-      </w:r>
-      <w:r>
-        <w:rPr>
-          <w:i/>
-          <w:iCs/>
-          <w:color w:val="70AD47" w:themeColor="accent6"/>
-        </w:rPr>
-        <w:t>based on a problem solving model, where language features</w:t>
-      </w:r>
-      <w:r>
-        <w:rPr>
-          <w:i/>
-          <w:iCs/>
-          <w:color w:val="70AD47" w:themeColor="accent6"/>
-        </w:rPr>
-        <w:t xml:space="preserve"> </w:t>
-      </w:r>
-      <w:r>
-        <w:rPr>
-          <w:i/>
-          <w:iCs/>
-          <w:color w:val="70AD47" w:themeColor="accent6"/>
-        </w:rPr>
-        <w:t>are introduced only in the context of the students’</w:t>
-      </w:r>
-      <w:r>
-        <w:rPr>
-          <w:i/>
-          <w:iCs/>
-          <w:color w:val="70AD47" w:themeColor="accent6"/>
-        </w:rPr>
-        <w:t xml:space="preserve"> </w:t>
-      </w:r>
-      <w:r>
-        <w:rPr>
-          <w:i/>
-          <w:iCs/>
-          <w:color w:val="70AD47" w:themeColor="accent6"/>
-        </w:rPr>
-        <w:t>solutions to specific</w:t>
-      </w:r>
-      <w:r>
-        <w:rPr>
-          <w:i/>
-          <w:iCs/>
-          <w:color w:val="70AD47" w:themeColor="accent6"/>
-        </w:rPr>
-        <w:t xml:space="preserve"> </w:t>
-      </w:r>
-      <w:r>
-        <w:rPr>
-          <w:i/>
-          <w:iCs/>
-          <w:color w:val="70AD47" w:themeColor="accent6"/>
-        </w:rPr>
-        <w:t>problems</w:t>
-      </w:r>
-      <w:r>
-        <w:rPr>
-          <w:i/>
-          <w:iCs/>
-          <w:color w:val="70AD47" w:themeColor="accent6"/>
-        </w:rPr>
-        <w:t>.</w:t>
-      </w:r>
-      <w:r>
-        <w:rPr>
-          <w:i/>
-          <w:iCs/>
-          <w:color w:val="70AD47" w:themeColor="accent6"/>
-        </w:rPr>
-        <w:t xml:space="preserve"> </w:t>
-      </w:r>
-      <w:r>
-        <w:rPr>
-          <w:color w:val="70AD47" w:themeColor="accent6"/>
-        </w:rPr>
-        <w:t xml:space="preserve">A study was undertaken to test this theory of using a mental model before starting to write any code, by </w:t>
-      </w:r>
-      <w:proofErr w:type="spellStart"/>
-      <w:r>
-        <w:rPr>
-          <w:color w:val="70AD47" w:themeColor="accent6"/>
-        </w:rPr>
-        <w:t>Xinogalos</w:t>
-      </w:r>
-      <w:proofErr w:type="spellEnd"/>
-      <w:r>
-        <w:rPr>
-          <w:color w:val="70AD47" w:themeColor="accent6"/>
-        </w:rPr>
-        <w:t xml:space="preserve"> (2014)</w:t>
-      </w:r>
-      <w:r>
-        <w:rPr>
-          <w:color w:val="70AD47" w:themeColor="accent6"/>
-        </w:rPr>
-        <w:t>, the results of which showed that 40% of the 50 students involved in the voluntary study</w:t>
-      </w:r>
-      <w:r>
-        <w:rPr>
-          <w:color w:val="70AD47" w:themeColor="accent6"/>
-        </w:rPr>
-        <w:t xml:space="preserve"> </w:t>
-      </w:r>
-      <w:r>
-        <w:rPr>
-          <w:color w:val="70AD47" w:themeColor="accent6"/>
-        </w:rPr>
-        <w:t>answer “very much” to “</w:t>
-      </w:r>
-      <w:r>
-        <w:rPr>
-          <w:color w:val="70AD47" w:themeColor="accent6"/>
-        </w:rPr>
-        <w:t>How much did the use of a pseudo-language help you in your</w:t>
-      </w:r>
-      <w:r>
-        <w:rPr>
-          <w:color w:val="70AD47" w:themeColor="accent6"/>
-        </w:rPr>
-        <w:t xml:space="preserve"> </w:t>
-      </w:r>
-      <w:r>
-        <w:rPr>
-          <w:color w:val="70AD47" w:themeColor="accent6"/>
-        </w:rPr>
-        <w:t>introduction to programming?</w:t>
-      </w:r>
-      <w:r>
-        <w:rPr>
-          <w:color w:val="70AD47" w:themeColor="accent6"/>
-        </w:rPr>
-        <w:t>”</w:t>
-      </w:r>
-      <w:r>
-        <w:rPr>
-          <w:color w:val="70AD47" w:themeColor="accent6"/>
-        </w:rPr>
-        <w:t>.</w:t>
-      </w:r>
-      <w:r>
-        <w:rPr>
-          <w:i/>
-          <w:iCs/>
-          <w:color w:val="70AD47" w:themeColor="accent6"/>
-        </w:rPr>
-        <w:t xml:space="preserve"> </w:t>
-      </w:r>
-      <w:r>
-        <w:rPr>
           <w:color w:val="5B9BD5" w:themeColor="accent5"/>
         </w:rPr>
-        <w:t>This</w:t>
-      </w:r>
-      <w:r>
-        <w:rPr>
-          <w:color w:val="5B9BD5" w:themeColor="accent5"/>
-        </w:rPr>
-        <w:t xml:space="preserve"> mental model approach</w:t>
-      </w:r>
-      <w:r>
-        <w:rPr>
-          <w:color w:val="5B9BD5" w:themeColor="accent5"/>
-        </w:rPr>
-        <w:t xml:space="preserve">, whereby the students </w:t>
-      </w:r>
-      <w:r>
-        <w:rPr>
-          <w:color w:val="5B9BD5" w:themeColor="accent5"/>
-        </w:rPr>
-        <w:t>must first</w:t>
-      </w:r>
-      <w:r>
-        <w:rPr>
-          <w:color w:val="5B9BD5" w:themeColor="accent5"/>
-        </w:rPr>
-        <w:t xml:space="preserve"> gain an understanding, not only of the problem</w:t>
-      </w:r>
-      <w:r>
-        <w:rPr>
-          <w:color w:val="5B9BD5" w:themeColor="accent5"/>
-        </w:rPr>
-        <w:t xml:space="preserve"> they need to solve</w:t>
-      </w:r>
-      <w:r>
-        <w:rPr>
-          <w:color w:val="5B9BD5" w:themeColor="accent5"/>
-        </w:rPr>
-        <w:t>, but also</w:t>
-      </w:r>
-      <w:r>
-        <w:rPr>
-          <w:color w:val="5B9BD5" w:themeColor="accent5"/>
-        </w:rPr>
-        <w:t xml:space="preserve"> to</w:t>
-      </w:r>
-      <w:r>
-        <w:rPr>
-          <w:color w:val="5B9BD5" w:themeColor="accent5"/>
-        </w:rPr>
-        <w:t xml:space="preserve"> </w:t>
-      </w:r>
-      <w:r>
-        <w:rPr>
-          <w:color w:val="5B9BD5" w:themeColor="accent5"/>
-        </w:rPr>
-        <w:t>apply the</w:t>
-      </w:r>
-      <w:r>
-        <w:rPr>
-          <w:color w:val="5B9BD5" w:themeColor="accent5"/>
-        </w:rPr>
-        <w:t xml:space="preserve"> limitations</w:t>
-      </w:r>
-      <w:r>
-        <w:rPr>
-          <w:color w:val="5B9BD5" w:themeColor="accent5"/>
-        </w:rPr>
-        <w:t xml:space="preserve"> present in the tools they have available to them</w:t>
-      </w:r>
-      <w:r>
-        <w:rPr>
-          <w:color w:val="5B9BD5" w:themeColor="accent5"/>
-        </w:rPr>
-        <w:t xml:space="preserve"> is great.</w:t>
-      </w:r>
-      <w:r>
-        <w:rPr>
-          <w:color w:val="5B9BD5" w:themeColor="accent5"/>
-        </w:rPr>
-        <w:t xml:space="preserve"> </w:t>
-      </w:r>
-      <w:r>
-        <w:rPr>
-          <w:color w:val="5B9BD5" w:themeColor="accent5"/>
-        </w:rPr>
-        <w:t xml:space="preserve">By having this </w:t>
-      </w:r>
-      <w:proofErr w:type="gramStart"/>
-      <w:r>
-        <w:rPr>
-          <w:color w:val="5B9BD5" w:themeColor="accent5"/>
-        </w:rPr>
-        <w:t>plan, and</w:t>
-      </w:r>
-      <w:proofErr w:type="gramEnd"/>
-      <w:r>
-        <w:rPr>
-          <w:color w:val="5B9BD5" w:themeColor="accent5"/>
-        </w:rPr>
-        <w:t xml:space="preserve"> allowing the use of actually programming based solely off of the mental model they have built is a great way to allow the students to think how the computer is thinking. This also backs up </w:t>
-      </w:r>
-      <w:proofErr w:type="spellStart"/>
-      <w:r>
-        <w:rPr>
-          <w:color w:val="5B9BD5" w:themeColor="accent5"/>
-        </w:rPr>
-        <w:t>Gries</w:t>
-      </w:r>
-      <w:proofErr w:type="spellEnd"/>
-      <w:r>
-        <w:rPr>
-          <w:color w:val="5B9BD5" w:themeColor="accent5"/>
-        </w:rPr>
-        <w:t xml:space="preserve"> (1974)</w:t>
-      </w:r>
-      <w:r>
-        <w:rPr>
-          <w:color w:val="5B9BD5" w:themeColor="accent5"/>
-        </w:rPr>
-        <w:t xml:space="preserve"> who states </w:t>
+        <w:t xml:space="preserve"> (1974) who states </w:t>
       </w:r>
       <w:r>
         <w:rPr>
@@ -2291,129 +2139,91 @@
           <w:iCs/>
           <w:color w:val="70AD47" w:themeColor="accent6"/>
         </w:rPr>
-        <w:t xml:space="preserve"> directs</w:t>
-      </w:r>
-      <w:r>
-        <w:rPr>
-          <w:i/>
-          <w:iCs/>
-          <w:color w:val="70AD47" w:themeColor="accent6"/>
+        <w:t xml:space="preserve"> directs the reader toward a low-level accessibility of the microcontroller device </w:t>
+      </w:r>
+      <w:proofErr w:type="spellStart"/>
+      <w:r>
+        <w:rPr>
+          <w:i/>
+          <w:iCs/>
+          <w:color w:val="70AD47" w:themeColor="accent6"/>
+        </w:rPr>
+        <w:t>Bolanakis</w:t>
+      </w:r>
+      <w:proofErr w:type="spellEnd"/>
+      <w:r>
+        <w:rPr>
+          <w:i/>
+          <w:iCs/>
+          <w:color w:val="70AD47" w:themeColor="accent6"/>
+        </w:rPr>
+        <w:t xml:space="preserve"> (2017).</w:t>
+      </w:r>
+      <w:r>
+        <w:rPr>
+          <w:i/>
+          <w:iCs/>
+          <w:color w:val="5B9BD5" w:themeColor="accent5"/>
         </w:rPr>
         <w:t xml:space="preserve"> </w:t>
       </w:r>
       <w:r>
         <w:rPr>
-          <w:i/>
-          <w:iCs/>
-          <w:color w:val="70AD47" w:themeColor="accent6"/>
-        </w:rPr>
-        <w:t>the reader toward a low-level accessibility of the microcontroller device</w:t>
-      </w:r>
-      <w:r>
-        <w:rPr>
-          <w:i/>
-          <w:iCs/>
-          <w:color w:val="70AD47" w:themeColor="accent6"/>
+          <w:color w:val="5B9BD5" w:themeColor="accent5"/>
+        </w:rPr>
+        <w:t xml:space="preserve">This “motto” </w:t>
+      </w:r>
+      <w:r>
+        <w:rPr>
+          <w:color w:val="5B9BD5" w:themeColor="accent5"/>
+        </w:rPr>
+        <w:t xml:space="preserve">describes </w:t>
+      </w:r>
+      <w:r>
+        <w:rPr>
+          <w:color w:val="5B9BD5" w:themeColor="accent5"/>
+        </w:rPr>
+        <w:t>the</w:t>
+      </w:r>
+      <w:r>
+        <w:rPr>
+          <w:color w:val="5B9BD5" w:themeColor="accent5"/>
+        </w:rPr>
+        <w:t xml:space="preserve"> way in which</w:t>
+      </w:r>
+      <w:r>
+        <w:rPr>
+          <w:i/>
+          <w:iCs/>
+          <w:color w:val="5B9BD5" w:themeColor="accent5"/>
         </w:rPr>
         <w:t xml:space="preserve"> </w:t>
       </w:r>
-      <w:proofErr w:type="spellStart"/>
-      <w:r>
-        <w:rPr>
-          <w:i/>
-          <w:iCs/>
-          <w:color w:val="70AD47" w:themeColor="accent6"/>
-        </w:rPr>
-        <w:t>Bolanakis</w:t>
-      </w:r>
-      <w:proofErr w:type="spellEnd"/>
-      <w:r>
-        <w:rPr>
-          <w:i/>
-          <w:iCs/>
-          <w:color w:val="70AD47" w:themeColor="accent6"/>
-        </w:rPr>
-        <w:t xml:space="preserve"> (2017)</w:t>
-      </w:r>
-      <w:r>
-        <w:rPr>
-          <w:i/>
-          <w:iCs/>
-          <w:color w:val="70AD47" w:themeColor="accent6"/>
-        </w:rPr>
-        <w:t>.</w:t>
-      </w:r>
-      <w:r>
-        <w:rPr>
-          <w:i/>
-          <w:iCs/>
+      <w:r>
+        <w:rPr>
           <w:color w:val="5B9BD5" w:themeColor="accent5"/>
         </w:rPr>
-        <w:t xml:space="preserve"> </w:t>
-      </w:r>
+        <w:t xml:space="preserve">low-level code (certainly for educational purposes) should be written. This way, the user will have a full understanding as to what is going on. The code that is actually written is incredibly </w:t>
+      </w:r>
+      <w:proofErr w:type="gramStart"/>
       <w:r>
         <w:rPr>
           <w:color w:val="5B9BD5" w:themeColor="accent5"/>
         </w:rPr>
-        <w:t xml:space="preserve">This “motto” </w:t>
-      </w:r>
+        <w:t>simply, and</w:t>
+      </w:r>
+      <w:proofErr w:type="gramEnd"/>
       <w:r>
         <w:rPr>
           <w:color w:val="5B9BD5" w:themeColor="accent5"/>
         </w:rPr>
-        <w:t xml:space="preserve">describes </w:t>
+        <w:t xml:space="preserve"> can act as the pre-existing knowledge that built upon, as described </w:t>
       </w:r>
       <w:r>
         <w:rPr>
           <w:color w:val="5B9BD5" w:themeColor="accent5"/>
         </w:rPr>
-        <w:t>the</w:t>
-      </w:r>
-      <w:r>
-        <w:rPr>
-          <w:color w:val="5B9BD5" w:themeColor="accent5"/>
-        </w:rPr>
-        <w:t xml:space="preserve"> way in which</w:t>
-      </w:r>
-      <w:r>
-        <w:rPr>
-          <w:i/>
-          <w:iCs/>
-          <w:color w:val="5B9BD5" w:themeColor="accent5"/>
-        </w:rPr>
-        <w:t xml:space="preserve"> </w:t>
-      </w:r>
-      <w:r>
-        <w:rPr>
-          <w:color w:val="5B9BD5" w:themeColor="accent5"/>
-        </w:rPr>
-        <w:t xml:space="preserve">low-level code (certainly for educational purposes) should be written. This way, the user will have a full understanding as to what is going on. The code that is actually written is incredibly </w:t>
-      </w:r>
-      <w:proofErr w:type="gramStart"/>
-      <w:r>
-        <w:rPr>
-          <w:color w:val="5B9BD5" w:themeColor="accent5"/>
-        </w:rPr>
-        <w:t>simply, and</w:t>
-      </w:r>
-      <w:proofErr w:type="gramEnd"/>
-      <w:r>
-        <w:rPr>
-          <w:color w:val="5B9BD5" w:themeColor="accent5"/>
-        </w:rPr>
-        <w:t xml:space="preserve"> can act as the pre-existing knowledge that built upon, as described </w:t>
-      </w:r>
-      <w:r>
-        <w:rPr>
-          <w:color w:val="5B9BD5" w:themeColor="accent5"/>
-        </w:rPr>
-        <w:t xml:space="preserve">by </w:t>
-      </w:r>
-      <w:r>
-        <w:rPr>
-          <w:color w:val="5B9BD5" w:themeColor="accent5"/>
-        </w:rPr>
-        <w:t>Smith and Webb (2000)</w:t>
+        <w:t>by Smith and Webb (2000)</w:t>
       </w:r>
       <w:r>
         <w:rPr>
@@ -2460,7 +2270,13 @@
     <w:p/>
     <w:p>
       <w:r>
-        <w:t>employment of today’s flexible and low-cost Do-It-Yourself (DYI) microcontroller hardware</w:t>
+        <w:t>employment of today’s flexible and low-cost Do-It-Yourself (DI</w:t>
+      </w:r>
+      <w:r>
+        <w:t>Y</w:t>
+      </w:r>
+      <w:r>
+        <w:t>) microcontroller hardware</w:t>
       </w:r>
       <w:r>
         <w:t xml:space="preserve"> </w:t>
@@ -2471,10 +2287,7 @@
       </w:r>
       <w:proofErr w:type="spellEnd"/>
       <w:r>
-        <w:t xml:space="preserve"> et al.</w:t>
-      </w:r>
-      <w:r>
-        <w:t xml:space="preserve"> (2009)</w:t>
+        <w:t xml:space="preserve"> et al. (2009)</w:t>
       </w:r>
     </w:p>
     <w:p>
@@ -2510,43 +2323,42 @@
       </w:r>
       <w:r>
         <w:t>oftware</w:t>
-      </w:r>
-    </w:p>
-    <w:p>
-      <w:r>
-        <w:t>Yet</w:t>
-      </w:r>
-    </w:p>
-    <w:p>
-      <w:pPr>
-        <w:pStyle w:val="Heading3"/>
-      </w:pPr>
-      <w:r>
-        <w:t xml:space="preserve">Application of </w:t>
-      </w:r>
-      <w:r>
-        <w:rPr>
-          <w:rFonts w:cstheme="majorHAnsi"/>
-        </w:rPr>
-        <w:t>µ</w:t>
-      </w:r>
-      <w:r>
-        <w:t>Controllers, and low-level language uses</w:t>
       </w:r>
     </w:p>
     <w:p/>
     <w:p>
       <w:pPr>
+        <w:pStyle w:val="Heading3"/>
+      </w:pPr>
+      <w:r>
+        <w:t xml:space="preserve">Application of </w:t>
+      </w:r>
+      <w:r>
+        <w:rPr>
+          <w:rFonts w:cstheme="majorHAnsi"/>
+        </w:rPr>
+        <w:t>µ</w:t>
+      </w:r>
+      <w:r>
+        <w:t>Controllers, and low-level language uses</w:t>
+      </w:r>
+    </w:p>
+    <w:p/>
+    <w:p>
+      <w:pPr>
         <w:pStyle w:val="Heading2"/>
       </w:pPr>
       <w:r>
-        <w:t>Problem Addressing</w:t>
+        <w:t>User Experience</w:t>
       </w:r>
     </w:p>
     <w:p>
       <w:pPr>
         <w:pStyle w:val="Heading3"/>
       </w:pPr>
+      <w:r>
+        <w:t>Design decisions</w:t>
+      </w:r>
     </w:p>
     <w:p/>
     <w:p/>
@@ -2651,9 +2463,10 @@
     <w:p>
       <w:pPr>
         <w:pStyle w:val="NormalWeb"/>
-        <w:spacing w:before="0" w:beforeAutospacing="0" w:after="0" w:afterAutospacing="0" w:line="480" w:lineRule="auto"/>
+        <w:spacing w:before="0" w:beforeAutospacing="0" w:after="0" w:afterAutospacing="0" w:line="276" w:lineRule="auto"/>
         <w:ind w:left="720" w:hanging="720"/>
         <w:rPr>
+          <w:rStyle w:val="Hyperlink"/>
           <w:sz w:val="22"/>
           <w:szCs w:val="22"/>
         </w:rPr>
@@ -2674,14 +2487,25 @@
         </w:rPr>
         <w:t xml:space="preserve">, D. E. (2017). Microcontroller Education: Do it Yourself, Reinvent the Wheel, Code to Learn. </w:t>
       </w:r>
-      <w:r>
-        <w:rPr>
-          <w:i/>
-          <w:iCs/>
-          <w:sz w:val="22"/>
-          <w:szCs w:val="22"/>
-        </w:rPr>
-        <w:t>Synthesis Lectures on Mechanical Engineering</w:t>
+      <w:proofErr w:type="spellStart"/>
+      <w:r>
+        <w:rPr>
+          <w:i/>
+          <w:iCs/>
+          <w:sz w:val="22"/>
+          <w:szCs w:val="22"/>
+        </w:rPr>
+        <w:t>SynthesisLectures</w:t>
+      </w:r>
+      <w:proofErr w:type="spellEnd"/>
+      <w:r>
+        <w:rPr>
+          <w:i/>
+          <w:iCs/>
+          <w:sz w:val="22"/>
+          <w:szCs w:val="22"/>
+        </w:rPr>
+        <w:t xml:space="preserve"> on Mechanical Engineering</w:t>
       </w:r>
       <w:r>
         <w:rPr>
@@ -2720,7 +2544,7 @@
     <w:p>
       <w:pPr>
         <w:pStyle w:val="NormalWeb"/>
-        <w:spacing w:before="0" w:beforeAutospacing="0" w:after="0" w:afterAutospacing="0" w:line="480" w:lineRule="auto"/>
+        <w:spacing w:before="0" w:beforeAutospacing="0" w:after="0" w:afterAutospacing="0" w:line="276" w:lineRule="auto"/>
         <w:ind w:left="720" w:hanging="720"/>
         <w:rPr>
           <w:sz w:val="22"/>
@@ -2731,9 +2555,10 @@
     <w:p>
       <w:pPr>
         <w:pStyle w:val="NormalWeb"/>
-        <w:spacing w:before="0" w:beforeAutospacing="0" w:after="0" w:afterAutospacing="0" w:line="480" w:lineRule="auto"/>
+        <w:spacing w:before="0" w:beforeAutospacing="0" w:after="0" w:afterAutospacing="0" w:line="276" w:lineRule="auto"/>
         <w:ind w:left="720" w:hanging="720"/>
         <w:rPr>
+          <w:rStyle w:val="Hyperlink"/>
           <w:sz w:val="22"/>
           <w:szCs w:val="22"/>
         </w:rPr>
@@ -2848,7 +2673,7 @@
     <w:p>
       <w:pPr>
         <w:pStyle w:val="NormalWeb"/>
-        <w:spacing w:before="0" w:beforeAutospacing="0" w:after="0" w:afterAutospacing="0" w:line="480" w:lineRule="auto"/>
+        <w:spacing w:before="0" w:beforeAutospacing="0" w:after="0" w:afterAutospacing="0" w:line="276" w:lineRule="auto"/>
         <w:ind w:left="720" w:hanging="720"/>
         <w:rPr>
           <w:sz w:val="22"/>
@@ -2859,9 +2684,10 @@
     <w:p>
       <w:pPr>
         <w:pStyle w:val="NormalWeb"/>
-        <w:spacing w:before="0" w:beforeAutospacing="0" w:after="0" w:afterAutospacing="0" w:line="480" w:lineRule="auto"/>
+        <w:spacing w:before="0" w:beforeAutospacing="0" w:after="0" w:afterAutospacing="0" w:line="276" w:lineRule="auto"/>
         <w:ind w:left="720" w:hanging="720"/>
         <w:rPr>
+          <w:rStyle w:val="Hyperlink"/>
           <w:sz w:val="22"/>
           <w:szCs w:val="22"/>
         </w:rPr>
@@ -2928,7 +2754,7 @@
     <w:p>
       <w:pPr>
         <w:pStyle w:val="NormalWeb"/>
-        <w:spacing w:before="0" w:beforeAutospacing="0" w:after="0" w:afterAutospacing="0" w:line="480" w:lineRule="auto"/>
+        <w:spacing w:before="0" w:beforeAutospacing="0" w:after="0" w:afterAutospacing="0" w:line="276" w:lineRule="auto"/>
         <w:ind w:left="720" w:hanging="720"/>
         <w:rPr>
           <w:sz w:val="22"/>
@@ -2939,9 +2765,10 @@
     <w:p>
       <w:pPr>
         <w:pStyle w:val="NormalWeb"/>
-        <w:spacing w:before="0" w:beforeAutospacing="0" w:after="0" w:afterAutospacing="0" w:line="480" w:lineRule="auto"/>
+        <w:spacing w:before="0" w:beforeAutospacing="0" w:after="0" w:afterAutospacing="0" w:line="276" w:lineRule="auto"/>
         <w:ind w:left="720" w:hanging="720"/>
         <w:rPr>
+          <w:rStyle w:val="Hyperlink"/>
           <w:sz w:val="22"/>
           <w:szCs w:val="22"/>
         </w:rPr>
@@ -3015,7 +2842,7 @@
     <w:p>
       <w:pPr>
         <w:pStyle w:val="NormalWeb"/>
-        <w:spacing w:before="0" w:beforeAutospacing="0" w:after="0" w:afterAutospacing="0" w:line="480" w:lineRule="auto"/>
+        <w:spacing w:before="0" w:beforeAutospacing="0" w:after="0" w:afterAutospacing="0" w:line="276" w:lineRule="auto"/>
         <w:ind w:left="720" w:hanging="720"/>
         <w:rPr>
           <w:sz w:val="22"/>
@@ -3026,9 +2853,10 @@
     <w:p>
       <w:pPr>
         <w:pStyle w:val="NormalWeb"/>
-        <w:spacing w:before="0" w:beforeAutospacing="0" w:after="0" w:afterAutospacing="0" w:line="480" w:lineRule="auto"/>
+        <w:spacing w:before="0" w:beforeAutospacing="0" w:after="0" w:afterAutospacing="0" w:line="276" w:lineRule="auto"/>
         <w:ind w:left="720" w:hanging="720"/>
         <w:rPr>
+          <w:rStyle w:val="Hyperlink"/>
           <w:sz w:val="22"/>
           <w:szCs w:val="22"/>
         </w:rPr>
@@ -3079,7 +2907,7 @@
     <w:p>
       <w:pPr>
         <w:pStyle w:val="NormalWeb"/>
-        <w:spacing w:before="0" w:beforeAutospacing="0" w:after="0" w:afterAutospacing="0" w:line="480" w:lineRule="auto"/>
+        <w:spacing w:before="0" w:beforeAutospacing="0" w:after="0" w:afterAutospacing="0" w:line="276" w:lineRule="auto"/>
         <w:ind w:left="720" w:hanging="720"/>
         <w:rPr>
           <w:sz w:val="22"/>
@@ -3090,9 +2918,10 @@
     <w:p>
       <w:pPr>
         <w:pStyle w:val="NormalWeb"/>
-        <w:spacing w:before="0" w:beforeAutospacing="0" w:after="0" w:afterAutospacing="0" w:line="480" w:lineRule="auto"/>
+        <w:spacing w:before="0" w:beforeAutospacing="0" w:after="0" w:afterAutospacing="0" w:line="276" w:lineRule="auto"/>
         <w:ind w:left="720" w:hanging="720"/>
         <w:rPr>
+          <w:rStyle w:val="Hyperlink"/>
           <w:sz w:val="22"/>
           <w:szCs w:val="22"/>
         </w:rPr>
@@ -3175,7 +3004,7 @@
     <w:p>
       <w:pPr>
         <w:pStyle w:val="NormalWeb"/>
-        <w:spacing w:before="0" w:beforeAutospacing="0" w:after="0" w:afterAutospacing="0" w:line="480" w:lineRule="auto"/>
+        <w:spacing w:before="0" w:beforeAutospacing="0" w:after="0" w:afterAutospacing="0" w:line="276" w:lineRule="auto"/>
         <w:ind w:left="720" w:hanging="720"/>
         <w:rPr>
           <w:sz w:val="22"/>
@@ -3186,7 +3015,7 @@
     <w:p>
       <w:pPr>
         <w:pStyle w:val="NormalWeb"/>
-        <w:spacing w:before="0" w:beforeAutospacing="0" w:after="0" w:afterAutospacing="0" w:line="480" w:lineRule="auto"/>
+        <w:spacing w:before="0" w:beforeAutospacing="0" w:after="0" w:afterAutospacing="0" w:line="276" w:lineRule="auto"/>
         <w:ind w:left="720" w:hanging="720"/>
         <w:rPr>
           <w:sz w:val="22"/>
@@ -3246,7 +3075,7 @@
     <w:p>
       <w:pPr>
         <w:pStyle w:val="NormalWeb"/>
-        <w:spacing w:before="0" w:beforeAutospacing="0" w:after="0" w:afterAutospacing="0" w:line="480" w:lineRule="auto"/>
+        <w:spacing w:before="0" w:beforeAutospacing="0" w:after="0" w:afterAutospacing="0" w:line="276" w:lineRule="auto"/>
         <w:ind w:left="720" w:hanging="720"/>
         <w:rPr>
           <w:sz w:val="22"/>
@@ -3257,19 +3086,19 @@
     <w:p>
       <w:pPr>
         <w:pStyle w:val="NormalWeb"/>
-        <w:spacing w:before="0" w:beforeAutospacing="0" w:after="0" w:afterAutospacing="0" w:line="480" w:lineRule="auto"/>
+        <w:spacing w:before="0" w:beforeAutospacing="0" w:after="0" w:afterAutospacing="0" w:line="276" w:lineRule="auto"/>
         <w:ind w:left="720" w:hanging="720"/>
         <w:rPr>
-          <w:sz w:val="22"/>
-          <w:szCs w:val="22"/>
-        </w:rPr>
-      </w:pPr>
-      <w:r>
-        <w:rPr>
-          <w:sz w:val="22"/>
-          <w:szCs w:val="22"/>
-        </w:rPr>
-        <w:lastRenderedPageBreak/>
+          <w:rStyle w:val="Hyperlink"/>
+          <w:sz w:val="22"/>
+          <w:szCs w:val="22"/>
+        </w:rPr>
+      </w:pPr>
+      <w:r>
+        <w:rPr>
+          <w:sz w:val="22"/>
+          <w:szCs w:val="22"/>
+        </w:rPr>
         <w:t xml:space="preserve">Smith, P. A., &amp; Webb, G. I. (2000). The Efficacy of a Low-Level Program Visualization Tool for Teaching Programming Concepts to Novice C Programmers. </w:t>
       </w:r>
       <w:r>
@@ -3318,7 +3147,7 @@
     <w:p>
       <w:pPr>
         <w:pStyle w:val="NormalWeb"/>
-        <w:spacing w:before="0" w:beforeAutospacing="0" w:after="0" w:afterAutospacing="0" w:line="480" w:lineRule="auto"/>
+        <w:spacing w:before="0" w:beforeAutospacing="0" w:after="0" w:afterAutospacing="0" w:line="276" w:lineRule="auto"/>
         <w:ind w:left="720" w:hanging="720"/>
         <w:rPr>
           <w:sz w:val="22"/>
@@ -3329,7 +3158,7 @@
     <w:p>
       <w:pPr>
         <w:pStyle w:val="NormalWeb"/>
-        <w:spacing w:before="0" w:beforeAutospacing="0" w:after="0" w:afterAutospacing="0" w:line="480" w:lineRule="auto"/>
+        <w:spacing w:before="0" w:beforeAutospacing="0" w:after="0" w:afterAutospacing="0" w:line="276" w:lineRule="auto"/>
         <w:ind w:left="720" w:hanging="720"/>
         <w:rPr>
           <w:sz w:val="22"/>
@@ -3350,23 +3179,7 @@
           <w:sz w:val="22"/>
           <w:szCs w:val="22"/>
         </w:rPr>
-        <w:t xml:space="preserve">, S. (2014). Designing and deploying programming courses: Strategies, tools, </w:t>
-      </w:r>
-      <w:proofErr w:type="gramStart"/>
-      <w:r>
-        <w:rPr>
-          <w:sz w:val="22"/>
-          <w:szCs w:val="22"/>
-        </w:rPr>
-        <w:t>difficulties</w:t>
-      </w:r>
-      <w:proofErr w:type="gramEnd"/>
-      <w:r>
-        <w:rPr>
-          <w:sz w:val="22"/>
-          <w:szCs w:val="22"/>
-        </w:rPr>
-        <w:t xml:space="preserve"> and pedagogy. </w:t>
+        <w:t xml:space="preserve">, S. (2014). Designing and deploying programming courses: Strategies, tools, difficulties and pedagogy. </w:t>
       </w:r>
       <w:r>
         <w:rPr>
@@ -5085,6 +4898,7 @@
   <w:style w:type="character" w:default="1" w:styleId="DefaultParagraphFont">
     <w:name w:val="Default Paragraph Font"/>
     <w:uiPriority w:val="1"/>
+    <w:semiHidden/>
     <w:unhideWhenUsed/>
   </w:style>
   <w:style w:type="table" w:default="1" w:styleId="TableNormal">
@@ -6018,21 +5832,229 @@
 </file>
 
 <file path=customXml/item1.xml><?xml version="1.0" encoding="utf-8"?>
-<?mso-contentType ?>
-<FormTemplates xmlns="http://schemas.microsoft.com/sharepoint/v3/contenttype/forms">
-  <Display>DocumentLibraryForm</Display>
-  <Edit>DocumentLibraryForm</Edit>
-  <New>DocumentLibraryForm</New>
-</FormTemplates>
+<ct:contentTypeSchema xmlns:ct="http://schemas.microsoft.com/office/2006/metadata/contentType" xmlns:ma="http://schemas.microsoft.com/office/2006/metadata/properties/metaAttributes" ct:_="" ma:_="" ma:contentTypeName="Document" ma:contentTypeID="0x010100F4F133CE2623B74D8E72A459D6650AD0" ma:contentTypeVersion="13" ma:contentTypeDescription="Create a new document." ma:contentTypeScope="" ma:versionID="3e37a33a0a43c8903073f07cbdaeef05">
+  <xsd:schema xmlns:xsd="http://www.w3.org/2001/XMLSchema" xmlns:xs="http://www.w3.org/2001/XMLSchema" xmlns:p="http://schemas.microsoft.com/office/2006/metadata/properties" xmlns:ns3="1c9c29da-d526-4f07-8beb-5ebeffb879cb" xmlns:ns4="67b0680d-6c3b-4680-9a75-22dee6755717" targetNamespace="http://schemas.microsoft.com/office/2006/metadata/properties" ma:root="true" ma:fieldsID="6bb7ed3094c773090042463ea25256ed" ns3:_="" ns4:_="">
+    <xsd:import namespace="1c9c29da-d526-4f07-8beb-5ebeffb879cb"/>
+    <xsd:import namespace="67b0680d-6c3b-4680-9a75-22dee6755717"/>
+    <xsd:element name="properties">
+      <xsd:complexType>
+        <xsd:sequence>
+          <xsd:element name="documentManagement">
+            <xsd:complexType>
+              <xsd:all>
+                <xsd:element ref="ns3:SharedWithUsers" minOccurs="0"/>
+                <xsd:element ref="ns3:SharedWithDetails" minOccurs="0"/>
+                <xsd:element ref="ns3:SharingHintHash" minOccurs="0"/>
+                <xsd:element ref="ns4:MediaServiceMetadata" minOccurs="0"/>
+                <xsd:element ref="ns4:MediaServiceFastMetadata" minOccurs="0"/>
+                <xsd:element ref="ns4:MediaServiceAutoTags" minOccurs="0"/>
+                <xsd:element ref="ns4:MediaServiceDateTaken" minOccurs="0"/>
+                <xsd:element ref="ns4:MediaServiceLocation" minOccurs="0"/>
+                <xsd:element ref="ns4:MediaServiceOCR" minOccurs="0"/>
+                <xsd:element ref="ns4:MediaServiceGenerationTime" minOccurs="0"/>
+                <xsd:element ref="ns4:MediaServiceEventHashCode" minOccurs="0"/>
+                <xsd:element ref="ns4:MediaServiceAutoKeyPoints" minOccurs="0"/>
+                <xsd:element ref="ns4:MediaServiceKeyPoints" minOccurs="0"/>
+              </xsd:all>
+            </xsd:complexType>
+          </xsd:element>
+        </xsd:sequence>
+      </xsd:complexType>
+    </xsd:element>
+  </xsd:schema>
+  <xsd:schema xmlns:xsd="http://www.w3.org/2001/XMLSchema" xmlns:xs="http://www.w3.org/2001/XMLSchema" xmlns:dms="http://schemas.microsoft.com/office/2006/documentManagement/types" xmlns:pc="http://schemas.microsoft.com/office/infopath/2007/PartnerControls" targetNamespace="1c9c29da-d526-4f07-8beb-5ebeffb879cb" elementFormDefault="qualified">
+    <xsd:import namespace="http://schemas.microsoft.com/office/2006/documentManagement/types"/>
+    <xsd:import namespace="http://schemas.microsoft.com/office/infopath/2007/PartnerControls"/>
+    <xsd:element name="SharedWithUsers" ma:index="8" nillable="true" ma:displayName="Shared With" ma:description="" ma:internalName="SharedWithUsers" ma:readOnly="true">
+      <xsd:complexType>
+        <xsd:complexContent>
+          <xsd:extension base="dms:UserMulti">
+            <xsd:sequence>
+              <xsd:element name="UserInfo" minOccurs="0" maxOccurs="unbounded">
+                <xsd:complexType>
+                  <xsd:sequence>
+                    <xsd:element name="DisplayName" type="xsd:string" minOccurs="0"/>
+                    <xsd:element name="AccountId" type="dms:UserId" minOccurs="0" nillable="true"/>
+                    <xsd:element name="AccountType" type="xsd:string" minOccurs="0"/>
+                  </xsd:sequence>
+                </xsd:complexType>
+              </xsd:element>
+            </xsd:sequence>
+          </xsd:extension>
+        </xsd:complexContent>
+      </xsd:complexType>
+    </xsd:element>
+    <xsd:element name="SharedWithDetails" ma:index="9" nillable="true" ma:displayName="Shared With Details" ma:description="" ma:internalName="SharedWithDetails" ma:readOnly="true">
+      <xsd:simpleType>
+        <xsd:restriction base="dms:Note">
+          <xsd:maxLength value="255"/>
+        </xsd:restriction>
+      </xsd:simpleType>
+    </xsd:element>
+    <xsd:element name="SharingHintHash" ma:index="10" nillable="true" ma:displayName="Sharing Hint Hash" ma:description="" ma:hidden="true" ma:internalName="SharingHintHash" ma:readOnly="true">
+      <xsd:simpleType>
+        <xsd:restriction base="dms:Text"/>
+      </xsd:simpleType>
+    </xsd:element>
+  </xsd:schema>
+  <xsd:schema xmlns:xsd="http://www.w3.org/2001/XMLSchema" xmlns:xs="http://www.w3.org/2001/XMLSchema" xmlns:dms="http://schemas.microsoft.com/office/2006/documentManagement/types" xmlns:pc="http://schemas.microsoft.com/office/infopath/2007/PartnerControls" targetNamespace="67b0680d-6c3b-4680-9a75-22dee6755717" elementFormDefault="qualified">
+    <xsd:import namespace="http://schemas.microsoft.com/office/2006/documentManagement/types"/>
+    <xsd:import namespace="http://schemas.microsoft.com/office/infopath/2007/PartnerControls"/>
+    <xsd:element name="MediaServiceMetadata" ma:index="11" nillable="true" ma:displayName="MediaServiceMetadata" ma:description="" ma:hidden="true" ma:internalName="MediaServiceMetadata" ma:readOnly="true">
+      <xsd:simpleType>
+        <xsd:restriction base="dms:Note"/>
+      </xsd:simpleType>
+    </xsd:element>
+    <xsd:element name="MediaServiceFastMetadata" ma:index="12" nillable="true" ma:displayName="MediaServiceFastMetadata" ma:description="" ma:hidden="true" ma:internalName="MediaServiceFastMetadata" ma:readOnly="true">
+      <xsd:simpleType>
+        <xsd:restriction base="dms:Note"/>
+      </xsd:simpleType>
+    </xsd:element>
+    <xsd:element name="MediaServiceAutoTags" ma:index="13" nillable="true" ma:displayName="MediaServiceAutoTags" ma:description="" ma:internalName="MediaServiceAutoTags" ma:readOnly="true">
+      <xsd:simpleType>
+        <xsd:restriction base="dms:Text"/>
+      </xsd:simpleType>
+    </xsd:element>
+    <xsd:element name="MediaServiceDateTaken" ma:index="14" nillable="true" ma:displayName="MediaServiceDateTaken" ma:description="" ma:hidden="true" ma:internalName="MediaServiceDateTaken" ma:readOnly="true">
+      <xsd:simpleType>
+        <xsd:restriction base="dms:Text"/>
+      </xsd:simpleType>
+    </xsd:element>
+    <xsd:element name="MediaServiceLocation" ma:index="15" nillable="true" ma:displayName="MediaServiceLocation" ma:description="" ma:internalName="MediaServiceLocation" ma:readOnly="true">
+      <xsd:simpleType>
+        <xsd:restriction base="dms:Text"/>
+      </xsd:simpleType>
+    </xsd:element>
+    <xsd:element name="MediaServiceOCR" ma:index="16" nillable="true" ma:displayName="MediaServiceOCR" ma:internalName="MediaServiceOCR" ma:readOnly="true">
+      <xsd:simpleType>
+        <xsd:restriction base="dms:Note">
+          <xsd:maxLength value="255"/>
+        </xsd:restriction>
+      </xsd:simpleType>
+    </xsd:element>
+    <xsd:element name="MediaServiceGenerationTime" ma:index="17" nillable="true" ma:displayName="MediaServiceGenerationTime" ma:hidden="true" ma:internalName="MediaServiceGenerationTime" ma:readOnly="true">
+      <xsd:simpleType>
+        <xsd:restriction base="dms:Text"/>
+      </xsd:simpleType>
+    </xsd:element>
+    <xsd:element name="MediaServiceEventHashCode" ma:index="18" nillable="true" ma:displayName="MediaServiceEventHashCode" ma:hidden="true" ma:internalName="MediaServiceEventHashCode" ma:readOnly="true">
+      <xsd:simpleType>
+        <xsd:restriction base="dms:Text"/>
+      </xsd:simpleType>
+    </xsd:element>
+    <xsd:element name="MediaServiceAutoKeyPoints" ma:index="19" nillable="true" ma:displayName="MediaServiceAutoKeyPoints" ma:hidden="true" ma:internalName="MediaServiceAutoKeyPoints" ma:readOnly="true">
+      <xsd:simpleType>
+        <xsd:restriction base="dms:Note"/>
+      </xsd:simpleType>
+    </xsd:element>
+    <xsd:element name="MediaServiceKeyPoints" ma:index="20" nillable="true" ma:displayName="KeyPoints" ma:internalName="MediaServiceKeyPoints" ma:readOnly="true">
+      <xsd:simpleType>
+        <xsd:restriction base="dms:Note">
+          <xsd:maxLength value="255"/>
+        </xsd:restriction>
+      </xsd:simpleType>
+    </xsd:element>
+  </xsd:schema>
+  <xsd:schema xmlns="http://schemas.openxmlformats.org/package/2006/metadata/core-properties" xmlns:xsd="http://www.w3.org/2001/XMLSchema" xmlns:xsi="http://www.w3.org/2001/XMLSchema-instance" xmlns:dc="http://purl.org/dc/elements/1.1/" xmlns:dcterms="http://purl.org/dc/terms/" xmlns:odoc="http://schemas.microsoft.com/internal/obd" targetNamespace="http://schemas.openxmlformats.org/package/2006/metadata/core-properties" elementFormDefault="qualified" attributeFormDefault="unqualified" blockDefault="#all">
+    <xsd:import namespace="http://purl.org/dc/elements/1.1/" schemaLocation="http://dublincore.org/schemas/xmls/qdc/2003/04/02/dc.xsd"/>
+    <xsd:import namespace="http://purl.org/dc/terms/" schemaLocation="http://dublincore.org/schemas/xmls/qdc/2003/04/02/dcterms.xsd"/>
+    <xsd:element name="coreProperties" type="CT_coreProperties"/>
+    <xsd:complexType name="CT_coreProperties">
+      <xsd:all>
+        <xsd:element ref="dc:creator" minOccurs="0" maxOccurs="1"/>
+        <xsd:element ref="dcterms:created" minOccurs="0" maxOccurs="1"/>
+        <xsd:element ref="dc:identifier" minOccurs="0" maxOccurs="1"/>
+        <xsd:element name="contentType" minOccurs="0" maxOccurs="1" type="xsd:string" ma:index="0" ma:displayName="Content Type"/>
+        <xsd:element ref="dc:title" minOccurs="0" maxOccurs="1" ma:index="4" ma:displayName="Title"/>
+        <xsd:element ref="dc:subject" minOccurs="0" maxOccurs="1"/>
+        <xsd:element ref="dc:description" minOccurs="0" maxOccurs="1"/>
+        <xsd:element name="keywords" minOccurs="0" maxOccurs="1" type="xsd:string"/>
+        <xsd:element ref="dc:language" minOccurs="0" maxOccurs="1"/>
+        <xsd:element name="category" minOccurs="0" maxOccurs="1" type="xsd:string"/>
+        <xsd:element name="version" minOccurs="0" maxOccurs="1" type="xsd:string"/>
+        <xsd:element name="revision" minOccurs="0" maxOccurs="1" type="xsd:string">
+          <xsd:annotation>
+            <xsd:documentation>
+                        This value indicates the number of saves or revisions. The application is responsible for updating this value after each revision.
+                    </xsd:documentation>
+          </xsd:annotation>
+        </xsd:element>
+        <xsd:element name="lastModifiedBy" minOccurs="0" maxOccurs="1" type="xsd:string"/>
+        <xsd:element ref="dcterms:modified" minOccurs="0" maxOccurs="1"/>
+        <xsd:element name="contentStatus" minOccurs="0" maxOccurs="1" type="xsd:string"/>
+      </xsd:all>
+    </xsd:complexType>
+  </xsd:schema>
+  <xs:schema xmlns:pc="http://schemas.microsoft.com/office/infopath/2007/PartnerControls" xmlns:xs="http://www.w3.org/2001/XMLSchema" targetNamespace="http://schemas.microsoft.com/office/infopath/2007/PartnerControls" elementFormDefault="qualified" attributeFormDefault="unqualified">
+    <xs:element name="Person">
+      <xs:complexType>
+        <xs:sequence>
+          <xs:element ref="pc:DisplayName" minOccurs="0"/>
+          <xs:element ref="pc:AccountId" minOccurs="0"/>
+          <xs:element ref="pc:AccountType" minOccurs="0"/>
+        </xs:sequence>
+      </xs:complexType>
+    </xs:element>
+    <xs:element name="DisplayName" type="xs:string"/>
+    <xs:element name="AccountId" type="xs:string"/>
+    <xs:element name="AccountType" type="xs:string"/>
+    <xs:element name="BDCAssociatedEntity">
+      <xs:complexType>
+        <xs:sequence>
+          <xs:element ref="pc:BDCEntity" minOccurs="0" maxOccurs="unbounded"/>
+        </xs:sequence>
+        <xs:attribute ref="pc:EntityNamespace"/>
+        <xs:attribute ref="pc:EntityName"/>
+        <xs:attribute ref="pc:SystemInstanceName"/>
+        <xs:attribute ref="pc:AssociationName"/>
+      </xs:complexType>
+    </xs:element>
+    <xs:attribute name="EntityNamespace" type="xs:string"/>
+    <xs:attribute name="EntityName" type="xs:string"/>
+    <xs:attribute name="SystemInstanceName" type="xs:string"/>
+    <xs:attribute name="AssociationName" type="xs:string"/>
+    <xs:element name="BDCEntity">
+      <xs:complexType>
+        <xs:sequence>
+          <xs:element ref="pc:EntityDisplayName" minOccurs="0"/>
+          <xs:element ref="pc:EntityInstanceReference" minOccurs="0"/>
+          <xs:element ref="pc:EntityId1" minOccurs="0"/>
+          <xs:element ref="pc:EntityId2" minOccurs="0"/>
+          <xs:element ref="pc:EntityId3" minOccurs="0"/>
+          <xs:element ref="pc:EntityId4" minOccurs="0"/>
+          <xs:element ref="pc:EntityId5" minOccurs="0"/>
+        </xs:sequence>
+      </xs:complexType>
+    </xs:element>
+    <xs:element name="EntityDisplayName" type="xs:string"/>
+    <xs:element name="EntityInstanceReference" type="xs:string"/>
+    <xs:element name="EntityId1" type="xs:string"/>
+    <xs:element name="EntityId2" type="xs:string"/>
+    <xs:element name="EntityId3" type="xs:string"/>
+    <xs:element name="EntityId4" type="xs:string"/>
+    <xs:element name="EntityId5" type="xs:string"/>
+    <xs:element name="Terms">
+      <xs:complexType>
+        <xs:sequence>
+          <xs:element ref="pc:TermInfo" minOccurs="0" maxOccurs="unbounded"/>
+        </xs:sequence>
+      </xs:complexType>
+    </xs:element>
+    <xs:element name="TermInfo">
+      <xs:complexType>
+        <xs:sequence>
+          <xs:element ref="pc:TermName" minOccurs="0"/>
+          <xs:element ref="pc:TermId" minOccurs="0"/>
+        </xs:sequence>
+      </xs:complexType>
+    </xs:element>
+    <xs:element name="TermName" type="xs:string"/>
+    <xs:element name="TermId" type="xs:string"/>
+  </xs:schema>
+</ct:contentTypeSchema>
 </file>
 
 <file path=customXml/item2.xml><?xml version="1.0" encoding="utf-8"?>
-<p:properties xmlns:p="http://schemas.microsoft.com/office/2006/metadata/properties" xmlns:xsi="http://www.w3.org/2001/XMLSchema-instance" xmlns:pc="http://schemas.microsoft.com/office/infopath/2007/PartnerControls">
-  <documentManagement/>
-</p:properties>
-</file>
-
-<file path=customXml/item3.xml><?xml version="1.0" encoding="utf-8"?>
 <b:Sources xmlns:b="http://schemas.openxmlformats.org/officeDocument/2006/bibliography" xmlns="http://schemas.openxmlformats.org/officeDocument/2006/bibliography" SelectedStyle="\APASixthEditionOfficeOnline.xsl" StyleName="APA" Version="6">
   <b:Source>
     <b:Tag>Uni02</b:Tag>
@@ -6273,255 +6295,22 @@
 </b:Sources>
 </file>
 
+<file path=customXml/item3.xml><?xml version="1.0" encoding="utf-8"?>
+<p:properties xmlns:p="http://schemas.microsoft.com/office/2006/metadata/properties" xmlns:xsi="http://www.w3.org/2001/XMLSchema-instance" xmlns:pc="http://schemas.microsoft.com/office/infopath/2007/PartnerControls">
+  <documentManagement/>
+</p:properties>
+</file>
+
 <file path=customXml/item4.xml><?xml version="1.0" encoding="utf-8"?>
-<ct:contentTypeSchema xmlns:ct="http://schemas.microsoft.com/office/2006/metadata/contentType" xmlns:ma="http://schemas.microsoft.com/office/2006/metadata/properties/metaAttributes" ct:_="" ma:_="" ma:contentTypeName="Document" ma:contentTypeID="0x010100F4F133CE2623B74D8E72A459D6650AD0" ma:contentTypeVersion="13" ma:contentTypeDescription="Create a new document." ma:contentTypeScope="" ma:versionID="3e37a33a0a43c8903073f07cbdaeef05">
-  <xsd:schema xmlns:xsd="http://www.w3.org/2001/XMLSchema" xmlns:xs="http://www.w3.org/2001/XMLSchema" xmlns:p="http://schemas.microsoft.com/office/2006/metadata/properties" xmlns:ns3="1c9c29da-d526-4f07-8beb-5ebeffb879cb" xmlns:ns4="67b0680d-6c3b-4680-9a75-22dee6755717" targetNamespace="http://schemas.microsoft.com/office/2006/metadata/properties" ma:root="true" ma:fieldsID="6bb7ed3094c773090042463ea25256ed" ns3:_="" ns4:_="">
-    <xsd:import namespace="1c9c29da-d526-4f07-8beb-5ebeffb879cb"/>
-    <xsd:import namespace="67b0680d-6c3b-4680-9a75-22dee6755717"/>
-    <xsd:element name="properties">
-      <xsd:complexType>
-        <xsd:sequence>
-          <xsd:element name="documentManagement">
-            <xsd:complexType>
-              <xsd:all>
-                <xsd:element ref="ns3:SharedWithUsers" minOccurs="0"/>
-                <xsd:element ref="ns3:SharedWithDetails" minOccurs="0"/>
-                <xsd:element ref="ns3:SharingHintHash" minOccurs="0"/>
-                <xsd:element ref="ns4:MediaServiceMetadata" minOccurs="0"/>
-                <xsd:element ref="ns4:MediaServiceFastMetadata" minOccurs="0"/>
-                <xsd:element ref="ns4:MediaServiceAutoTags" minOccurs="0"/>
-                <xsd:element ref="ns4:MediaServiceDateTaken" minOccurs="0"/>
-                <xsd:element ref="ns4:MediaServiceLocation" minOccurs="0"/>
-                <xsd:element ref="ns4:MediaServiceOCR" minOccurs="0"/>
-                <xsd:element ref="ns4:MediaServiceGenerationTime" minOccurs="0"/>
-                <xsd:element ref="ns4:MediaServiceEventHashCode" minOccurs="0"/>
-                <xsd:element ref="ns4:MediaServiceAutoKeyPoints" minOccurs="0"/>
-                <xsd:element ref="ns4:MediaServiceKeyPoints" minOccurs="0"/>
-              </xsd:all>
-            </xsd:complexType>
-          </xsd:element>
-        </xsd:sequence>
-      </xsd:complexType>
-    </xsd:element>
-  </xsd:schema>
-  <xsd:schema xmlns:xsd="http://www.w3.org/2001/XMLSchema" xmlns:xs="http://www.w3.org/2001/XMLSchema" xmlns:dms="http://schemas.microsoft.com/office/2006/documentManagement/types" xmlns:pc="http://schemas.microsoft.com/office/infopath/2007/PartnerControls" targetNamespace="1c9c29da-d526-4f07-8beb-5ebeffb879cb" elementFormDefault="qualified">
-    <xsd:import namespace="http://schemas.microsoft.com/office/2006/documentManagement/types"/>
-    <xsd:import namespace="http://schemas.microsoft.com/office/infopath/2007/PartnerControls"/>
-    <xsd:element name="SharedWithUsers" ma:index="8" nillable="true" ma:displayName="Shared With" ma:description="" ma:internalName="SharedWithUsers" ma:readOnly="true">
-      <xsd:complexType>
-        <xsd:complexContent>
-          <xsd:extension base="dms:UserMulti">
-            <xsd:sequence>
-              <xsd:element name="UserInfo" minOccurs="0" maxOccurs="unbounded">
-                <xsd:complexType>
-                  <xsd:sequence>
-                    <xsd:element name="DisplayName" type="xsd:string" minOccurs="0"/>
-                    <xsd:element name="AccountId" type="dms:UserId" minOccurs="0" nillable="true"/>
-                    <xsd:element name="AccountType" type="xsd:string" minOccurs="0"/>
-                  </xsd:sequence>
-                </xsd:complexType>
-              </xsd:element>
-            </xsd:sequence>
-          </xsd:extension>
-        </xsd:complexContent>
-      </xsd:complexType>
-    </xsd:element>
-    <xsd:element name="SharedWithDetails" ma:index="9" nillable="true" ma:displayName="Shared With Details" ma:description="" ma:internalName="SharedWithDetails" ma:readOnly="true">
-      <xsd:simpleType>
-        <xsd:restriction base="dms:Note">
-          <xsd:maxLength value="255"/>
-        </xsd:restriction>
-      </xsd:simpleType>
-    </xsd:element>
-    <xsd:element name="SharingHintHash" ma:index="10" nillable="true" ma:displayName="Sharing Hint Hash" ma:description="" ma:hidden="true" ma:internalName="SharingHintHash" ma:readOnly="true">
-      <xsd:simpleType>
-        <xsd:restriction base="dms:Text"/>
-      </xsd:simpleType>
-    </xsd:element>
-  </xsd:schema>
-  <xsd:schema xmlns:xsd="http://www.w3.org/2001/XMLSchema" xmlns:xs="http://www.w3.org/2001/XMLSchema" xmlns:dms="http://schemas.microsoft.com/office/2006/documentManagement/types" xmlns:pc="http://schemas.microsoft.com/office/infopath/2007/PartnerControls" targetNamespace="67b0680d-6c3b-4680-9a75-22dee6755717" elementFormDefault="qualified">
-    <xsd:import namespace="http://schemas.microsoft.com/office/2006/documentManagement/types"/>
-    <xsd:import namespace="http://schemas.microsoft.com/office/infopath/2007/PartnerControls"/>
-    <xsd:element name="MediaServiceMetadata" ma:index="11" nillable="true" ma:displayName="MediaServiceMetadata" ma:description="" ma:hidden="true" ma:internalName="MediaServiceMetadata" ma:readOnly="true">
-      <xsd:simpleType>
-        <xsd:restriction base="dms:Note"/>
-      </xsd:simpleType>
-    </xsd:element>
-    <xsd:element name="MediaServiceFastMetadata" ma:index="12" nillable="true" ma:displayName="MediaServiceFastMetadata" ma:description="" ma:hidden="true" ma:internalName="MediaServiceFastMetadata" ma:readOnly="true">
-      <xsd:simpleType>
-        <xsd:restriction base="dms:Note"/>
-      </xsd:simpleType>
-    </xsd:element>
-    <xsd:element name="MediaServiceAutoTags" ma:index="13" nillable="true" ma:displayName="MediaServiceAutoTags" ma:description="" ma:internalName="MediaServiceAutoTags" ma:readOnly="true">
-      <xsd:simpleType>
-        <xsd:restriction base="dms:Text"/>
-      </xsd:simpleType>
-    </xsd:element>
-    <xsd:element name="MediaServiceDateTaken" ma:index="14" nillable="true" ma:displayName="MediaServiceDateTaken" ma:description="" ma:hidden="true" ma:internalName="MediaServiceDateTaken" ma:readOnly="true">
-      <xsd:simpleType>
-        <xsd:restriction base="dms:Text"/>
-      </xsd:simpleType>
-    </xsd:element>
-    <xsd:element name="MediaServiceLocation" ma:index="15" nillable="true" ma:displayName="MediaServiceLocation" ma:description="" ma:internalName="MediaServiceLocation" ma:readOnly="true">
-      <xsd:simpleType>
-        <xsd:restriction base="dms:Text"/>
-      </xsd:simpleType>
-    </xsd:element>
-    <xsd:element name="MediaServiceOCR" ma:index="16" nillable="true" ma:displayName="MediaServiceOCR" ma:internalName="MediaServiceOCR" ma:readOnly="true">
-      <xsd:simpleType>
-        <xsd:restriction base="dms:Note">
-          <xsd:maxLength value="255"/>
-        </xsd:restriction>
-      </xsd:simpleType>
-    </xsd:element>
-    <xsd:element name="MediaServiceGenerationTime" ma:index="17" nillable="true" ma:displayName="MediaServiceGenerationTime" ma:hidden="true" ma:internalName="MediaServiceGenerationTime" ma:readOnly="true">
-      <xsd:simpleType>
-        <xsd:restriction base="dms:Text"/>
-      </xsd:simpleType>
-    </xsd:element>
-    <xsd:element name="MediaServiceEventHashCode" ma:index="18" nillable="true" ma:displayName="MediaServiceEventHashCode" ma:hidden="true" ma:internalName="MediaServiceEventHashCode" ma:readOnly="true">
-      <xsd:simpleType>
-        <xsd:restriction base="dms:Text"/>
-      </xsd:simpleType>
-    </xsd:element>
-    <xsd:element name="MediaServiceAutoKeyPoints" ma:index="19" nillable="true" ma:displayName="MediaServiceAutoKeyPoints" ma:hidden="true" ma:internalName="MediaServiceAutoKeyPoints" ma:readOnly="true">
-      <xsd:simpleType>
-        <xsd:restriction base="dms:Note"/>
-      </xsd:simpleType>
-    </xsd:element>
-    <xsd:element name="MediaServiceKeyPoints" ma:index="20" nillable="true" ma:displayName="KeyPoints" ma:internalName="MediaServiceKeyPoints" ma:readOnly="true">
-      <xsd:simpleType>
-        <xsd:restriction base="dms:Note">
-          <xsd:maxLength value="255"/>
-        </xsd:restriction>
-      </xsd:simpleType>
-    </xsd:element>
-  </xsd:schema>
-  <xsd:schema xmlns="http://schemas.openxmlformats.org/package/2006/metadata/core-properties" xmlns:xsd="http://www.w3.org/2001/XMLSchema" xmlns:xsi="http://www.w3.org/2001/XMLSchema-instance" xmlns:dc="http://purl.org/dc/elements/1.1/" xmlns:dcterms="http://purl.org/dc/terms/" xmlns:odoc="http://schemas.microsoft.com/internal/obd" targetNamespace="http://schemas.openxmlformats.org/package/2006/metadata/core-properties" elementFormDefault="qualified" attributeFormDefault="unqualified" blockDefault="#all">
-    <xsd:import namespace="http://purl.org/dc/elements/1.1/" schemaLocation="http://dublincore.org/schemas/xmls/qdc/2003/04/02/dc.xsd"/>
-    <xsd:import namespace="http://purl.org/dc/terms/" schemaLocation="http://dublincore.org/schemas/xmls/qdc/2003/04/02/dcterms.xsd"/>
-    <xsd:element name="coreProperties" type="CT_coreProperties"/>
-    <xsd:complexType name="CT_coreProperties">
-      <xsd:all>
-        <xsd:element ref="dc:creator" minOccurs="0" maxOccurs="1"/>
-        <xsd:element ref="dcterms:created" minOccurs="0" maxOccurs="1"/>
-        <xsd:element ref="dc:identifier" minOccurs="0" maxOccurs="1"/>
-        <xsd:element name="contentType" minOccurs="0" maxOccurs="1" type="xsd:string" ma:index="0" ma:displayName="Content Type"/>
-        <xsd:element ref="dc:title" minOccurs="0" maxOccurs="1" ma:index="4" ma:displayName="Title"/>
-        <xsd:element ref="dc:subject" minOccurs="0" maxOccurs="1"/>
-        <xsd:element ref="dc:description" minOccurs="0" maxOccurs="1"/>
-        <xsd:element name="keywords" minOccurs="0" maxOccurs="1" type="xsd:string"/>
-        <xsd:element ref="dc:language" minOccurs="0" maxOccurs="1"/>
-        <xsd:element name="category" minOccurs="0" maxOccurs="1" type="xsd:string"/>
-        <xsd:element name="version" minOccurs="0" maxOccurs="1" type="xsd:string"/>
-        <xsd:element name="revision" minOccurs="0" maxOccurs="1" type="xsd:string">
-          <xsd:annotation>
-            <xsd:documentation>
-                        This value indicates the number of saves or revisions. The application is responsible for updating this value after each revision.
-                    </xsd:documentation>
-          </xsd:annotation>
-        </xsd:element>
-        <xsd:element name="lastModifiedBy" minOccurs="0" maxOccurs="1" type="xsd:string"/>
-        <xsd:element ref="dcterms:modified" minOccurs="0" maxOccurs="1"/>
-        <xsd:element name="contentStatus" minOccurs="0" maxOccurs="1" type="xsd:string"/>
-      </xsd:all>
-    </xsd:complexType>
-  </xsd:schema>
-  <xs:schema xmlns:pc="http://schemas.microsoft.com/office/infopath/2007/PartnerControls" xmlns:xs="http://www.w3.org/2001/XMLSchema" targetNamespace="http://schemas.microsoft.com/office/infopath/2007/PartnerControls" elementFormDefault="qualified" attributeFormDefault="unqualified">
-    <xs:element name="Person">
-      <xs:complexType>
-        <xs:sequence>
-          <xs:element ref="pc:DisplayName" minOccurs="0"/>
-          <xs:element ref="pc:AccountId" minOccurs="0"/>
-          <xs:element ref="pc:AccountType" minOccurs="0"/>
-        </xs:sequence>
-      </xs:complexType>
-    </xs:element>
-    <xs:element name="DisplayName" type="xs:string"/>
-    <xs:element name="AccountId" type="xs:string"/>
-    <xs:element name="AccountType" type="xs:string"/>
-    <xs:element name="BDCAssociatedEntity">
-      <xs:complexType>
-        <xs:sequence>
-          <xs:element ref="pc:BDCEntity" minOccurs="0" maxOccurs="unbounded"/>
-        </xs:sequence>
-        <xs:attribute ref="pc:EntityNamespace"/>
-        <xs:attribute ref="pc:EntityName"/>
-        <xs:attribute ref="pc:SystemInstanceName"/>
-        <xs:attribute ref="pc:AssociationName"/>
-      </xs:complexType>
-    </xs:element>
-    <xs:attribute name="EntityNamespace" type="xs:string"/>
-    <xs:attribute name="EntityName" type="xs:string"/>
-    <xs:attribute name="SystemInstanceName" type="xs:string"/>
-    <xs:attribute name="AssociationName" type="xs:string"/>
-    <xs:element name="BDCEntity">
-      <xs:complexType>
-        <xs:sequence>
-          <xs:element ref="pc:EntityDisplayName" minOccurs="0"/>
-          <xs:element ref="pc:EntityInstanceReference" minOccurs="0"/>
-          <xs:element ref="pc:EntityId1" minOccurs="0"/>
-          <xs:element ref="pc:EntityId2" minOccurs="0"/>
-          <xs:element ref="pc:EntityId3" minOccurs="0"/>
-          <xs:element ref="pc:EntityId4" minOccurs="0"/>
-          <xs:element ref="pc:EntityId5" minOccurs="0"/>
-        </xs:sequence>
-      </xs:complexType>
-    </xs:element>
-    <xs:element name="EntityDisplayName" type="xs:string"/>
-    <xs:element name="EntityInstanceReference" type="xs:string"/>
-    <xs:element name="EntityId1" type="xs:string"/>
-    <xs:element name="EntityId2" type="xs:string"/>
-    <xs:element name="EntityId3" type="xs:string"/>
-    <xs:element name="EntityId4" type="xs:string"/>
-    <xs:element name="EntityId5" type="xs:string"/>
-    <xs:element name="Terms">
-      <xs:complexType>
-        <xs:sequence>
-          <xs:element ref="pc:TermInfo" minOccurs="0" maxOccurs="unbounded"/>
-        </xs:sequence>
-      </xs:complexType>
-    </xs:element>
-    <xs:element name="TermInfo">
-      <xs:complexType>
-        <xs:sequence>
-          <xs:element ref="pc:TermName" minOccurs="0"/>
-          <xs:element ref="pc:TermId" minOccurs="0"/>
-        </xs:sequence>
-      </xs:complexType>
-    </xs:element>
-    <xs:element name="TermName" type="xs:string"/>
-    <xs:element name="TermId" type="xs:string"/>
-  </xs:schema>
-</ct:contentTypeSchema>
+<?mso-contentType ?>
+<FormTemplates xmlns="http://schemas.microsoft.com/sharepoint/v3/contenttype/forms">
+  <Display>DocumentLibraryForm</Display>
+  <Edit>DocumentLibraryForm</Edit>
+  <New>DocumentLibraryForm</New>
+</FormTemplates>
 </file>
 
 <file path=customXml/itemProps1.xml><?xml version="1.0" encoding="utf-8"?>
-<ds:datastoreItem xmlns:ds="http://schemas.openxmlformats.org/officeDocument/2006/customXml" ds:itemID="{09F906F3-506B-444C-9025-C90C1774CD23}">
-  <ds:schemaRefs>
-    <ds:schemaRef ds:uri="http://schemas.microsoft.com/sharepoint/v3/contenttype/forms"/>
-  </ds:schemaRefs>
-</ds:datastoreItem>
-</file>
-
-<file path=customXml/itemProps2.xml><?xml version="1.0" encoding="utf-8"?>
-<ds:datastoreItem xmlns:ds="http://schemas.openxmlformats.org/officeDocument/2006/customXml" ds:itemID="{336FB021-C785-4F09-9D42-821C3C427C1C}">
-  <ds:schemaRefs>
-    <ds:schemaRef ds:uri="http://schemas.microsoft.com/office/2006/metadata/properties"/>
-    <ds:schemaRef ds:uri="http://schemas.microsoft.com/office/infopath/2007/PartnerControls"/>
-  </ds:schemaRefs>
-</ds:datastoreItem>
-</file>
-
-<file path=customXml/itemProps3.xml><?xml version="1.0" encoding="utf-8"?>
-<ds:datastoreItem xmlns:ds="http://schemas.openxmlformats.org/officeDocument/2006/customXml" ds:itemID="{A010817E-07A3-48AC-AAD5-F2E16DA34EC7}">
-  <ds:schemaRefs>
-    <ds:schemaRef ds:uri="http://schemas.openxmlformats.org/officeDocument/2006/bibliography"/>
-  </ds:schemaRefs>
-</ds:datastoreItem>
-</file>
-
-<file path=customXml/itemProps4.xml><?xml version="1.0" encoding="utf-8"?>
 <ds:datastoreItem xmlns:ds="http://schemas.openxmlformats.org/officeDocument/2006/customXml" ds:itemID="{887968DB-467C-4596-8DEB-A9C3243F9203}">
   <ds:schemaRefs>
     <ds:schemaRef ds:uri="http://schemas.microsoft.com/office/2006/metadata/contentType"/>
@@ -6538,4 +6327,29 @@
     <ds:schemaRef ds:uri="http://schemas.microsoft.com/internal/obd"/>
   </ds:schemaRefs>
 </ds:datastoreItem>
+</file>
+
+<file path=customXml/itemProps2.xml><?xml version="1.0" encoding="utf-8"?>
+<ds:datastoreItem xmlns:ds="http://schemas.openxmlformats.org/officeDocument/2006/customXml" ds:itemID="{A010817E-07A3-48AC-AAD5-F2E16DA34EC7}">
+  <ds:schemaRefs>
+    <ds:schemaRef ds:uri="http://schemas.openxmlformats.org/officeDocument/2006/bibliography"/>
+  </ds:schemaRefs>
+</ds:datastoreItem>
+</file>
+
+<file path=customXml/itemProps3.xml><?xml version="1.0" encoding="utf-8"?>
+<ds:datastoreItem xmlns:ds="http://schemas.openxmlformats.org/officeDocument/2006/customXml" ds:itemID="{336FB021-C785-4F09-9D42-821C3C427C1C}">
+  <ds:schemaRefs>
+    <ds:schemaRef ds:uri="http://schemas.microsoft.com/office/2006/metadata/properties"/>
+    <ds:schemaRef ds:uri="http://schemas.microsoft.com/office/infopath/2007/PartnerControls"/>
+  </ds:schemaRefs>
+</ds:datastoreItem>
+</file>
+
+<file path=customXml/itemProps4.xml><?xml version="1.0" encoding="utf-8"?>
+<ds:datastoreItem xmlns:ds="http://schemas.openxmlformats.org/officeDocument/2006/customXml" ds:itemID="{09F906F3-506B-444C-9025-C90C1774CD23}">
+  <ds:schemaRefs>
+    <ds:schemaRef ds:uri="http://schemas.microsoft.com/sharepoint/v3/contenttype/forms"/>
+  </ds:schemaRefs>
+</ds:datastoreItem>
 </file>